--- a/frontend/public/assets/Campoverde_Felipe.docx
+++ b/frontend/public/assets/Campoverde_Felipe.docx
@@ -316,7 +316,7 @@
           <w:szCs w:val="22"/>
           <w:rtl w:val="0"/>
         </w:rPr>
-        <w:t xml:space="preserve">Blacksburg, VA                                                 </w:t>
+        <w:t xml:space="preserve">Blacksburg, VA                         </w:t>
       </w:r>
       <w:r>
         <w:rPr>
@@ -867,7 +867,7 @@
           <w:szCs w:val="22"/>
           <w:rtl w:val="0"/>
         </w:rPr>
-        <w:t xml:space="preserve">Blacksburg, VA                                                       </w:t>
+        <w:t xml:space="preserve">Blacksburg, VA                                                     </w:t>
       </w:r>
       <w:r>
         <w:rPr>
